--- a/submit/アンケート.docx
+++ b/submit/アンケート.docx
@@ -1,6 +1,6 @@
 
 <file path=word/document.xml><?xml version="1.0" encoding="utf-8"?>
-<w:document xmlns:wpc="http://schemas.microsoft.com/office/word/2010/wordprocessingCanvas" xmlns:cx="http://schemas.microsoft.com/office/drawing/2014/chartex" xmlns:cx1="http://schemas.microsoft.com/office/drawing/2015/9/8/chartex" xmlns:cx2="http://schemas.microsoft.com/office/drawing/2015/10/21/chartex" xmlns:cx3="http://schemas.microsoft.com/office/drawing/2016/5/9/chartex" xmlns:cx4="http://schemas.microsoft.com/office/drawing/2016/5/10/chartex" xmlns:cx5="http://schemas.microsoft.com/office/drawing/2016/5/11/chartex" xmlns:cx6="http://schemas.microsoft.com/office/drawing/2016/5/12/chartex" xmlns:cx7="http://schemas.microsoft.com/office/drawing/2016/5/13/chartex" xmlns:cx8="http://schemas.microsoft.com/office/drawing/2016/5/14/chartex" xmlns:mc="http://schemas.openxmlformats.org/markup-compatibility/2006" xmlns:aink="http://schemas.microsoft.com/office/drawing/2016/ink" xmlns:am3d="http://schemas.microsoft.com/office/drawing/2017/model3d" xmlns:o="urn:schemas-microsoft-com:office:office" xmlns:r="http://schemas.openxmlformats.org/officeDocument/2006/relationships" xmlns:m="http://schemas.openxmlformats.org/officeDocument/2006/math" xmlns:v="urn:schemas-microsoft-com:vml" xmlns:wp14="http://schemas.microsoft.com/office/word/2010/wordprocessingDrawing" xmlns:wp="http://schemas.openxmlformats.org/drawingml/2006/wordprocessingDrawing" xmlns:w10="urn:schemas-microsoft-com:office:word" xmlns:w="http://schemas.openxmlformats.org/wordprocessingml/2006/main" xmlns:w14="http://schemas.microsoft.com/office/word/2010/wordml" xmlns:w15="http://schemas.microsoft.com/office/word/2012/wordml" xmlns:w16cex="http://schemas.microsoft.com/office/word/2018/wordml/cex" xmlns:w16cid="http://schemas.microsoft.com/office/word/2016/wordml/cid" xmlns:w16="http://schemas.microsoft.com/office/word/2018/wordml" xmlns:w16sdtdh="http://schemas.microsoft.com/office/word/2020/wordml/sdtdatahash" xmlns:w16se="http://schemas.microsoft.com/office/word/2015/wordml/symex" xmlns:wpg="http://schemas.microsoft.com/office/word/2010/wordprocessingGroup" xmlns:wpi="http://schemas.microsoft.com/office/word/2010/wordprocessingInk" xmlns:wne="http://schemas.microsoft.com/office/word/2006/wordml" xmlns:wps="http://schemas.microsoft.com/office/word/2010/wordprocessingShape" mc:Ignorable="w14 w15 w16se w16cid w16 w16cex w16sdtdh wp14">
+<w:document xmlns:wpc="http://schemas.microsoft.com/office/word/2010/wordprocessingCanvas" xmlns:cx="http://schemas.microsoft.com/office/drawing/2014/chartex" xmlns:cx1="http://schemas.microsoft.com/office/drawing/2015/9/8/chartex" xmlns:cx2="http://schemas.microsoft.com/office/drawing/2015/10/21/chartex" xmlns:cx3="http://schemas.microsoft.com/office/drawing/2016/5/9/chartex" xmlns:cx4="http://schemas.microsoft.com/office/drawing/2016/5/10/chartex" xmlns:cx5="http://schemas.microsoft.com/office/drawing/2016/5/11/chartex" xmlns:cx6="http://schemas.microsoft.com/office/drawing/2016/5/12/chartex" xmlns:cx7="http://schemas.microsoft.com/office/drawing/2016/5/13/chartex" xmlns:cx8="http://schemas.microsoft.com/office/drawing/2016/5/14/chartex" xmlns:mc="http://schemas.openxmlformats.org/markup-compatibility/2006" xmlns:aink="http://schemas.microsoft.com/office/drawing/2016/ink" xmlns:am3d="http://schemas.microsoft.com/office/drawing/2017/model3d" xmlns:o="urn:schemas-microsoft-com:office:office" xmlns:r="http://schemas.openxmlformats.org/officeDocument/2006/relationships" xmlns:m="http://schemas.openxmlformats.org/officeDocument/2006/math" xmlns:v="urn:schemas-microsoft-com:vml" xmlns:wp14="http://schemas.microsoft.com/office/word/2010/wordprocessingDrawing" xmlns:wp="http://schemas.openxmlformats.org/drawingml/2006/wordprocessingDrawing" xmlns:w10="urn:schemas-microsoft-com:office:word" xmlns:w="http://schemas.openxmlformats.org/wordprocessingml/2006/main" xmlns:w14="http://schemas.microsoft.com/office/word/2010/wordml" xmlns:w15="http://schemas.microsoft.com/office/word/2012/wordml" xmlns:w16cex="http://schemas.microsoft.com/office/word/2018/wordml/cex" xmlns:w16cid="http://schemas.microsoft.com/office/word/2016/wordml/cid" xmlns:w16="http://schemas.microsoft.com/office/word/2018/wordml" xmlns:w16se="http://schemas.microsoft.com/office/word/2015/wordml/symex" xmlns:wpg="http://schemas.microsoft.com/office/word/2010/wordprocessingGroup" xmlns:wpi="http://schemas.microsoft.com/office/word/2010/wordprocessingInk" xmlns:wne="http://schemas.microsoft.com/office/word/2006/wordml" xmlns:wps="http://schemas.microsoft.com/office/word/2010/wordprocessingShape" mc:Ignorable="w14 w15 w16se w16cid w16 w16cex wp14">
   <w:body>
     <w:p>
       <w:pPr>
@@ -852,7 +852,7 @@
               </wp:anchor>
             </w:drawing>
           </mc:Choice>
-          <mc:Fallback>
+          <mc:Fallback xmlns:w16sdtdh="http://schemas.microsoft.com/office/word/2020/wordml/sdtdatahash">
             <w:pict>
               <v:rect w14:anchorId="7F912FB1" id="正方形/長方形 3" o:spid="_x0000_s1026" style="position:absolute;left:0;text-align:left;margin-left:304.5pt;margin-top:3pt;width:21pt;height:18.75pt;z-index:251660288;visibility:visible;mso-wrap-style:square;mso-width-percent:0;mso-height-percent:0;mso-wrap-distance-left:9pt;mso-wrap-distance-top:0;mso-wrap-distance-right:9pt;mso-wrap-distance-bottom:0;mso-position-horizontal:absolute;mso-position-horizontal-relative:margin;mso-position-vertical:absolute;mso-position-vertical-relative:text;mso-width-percent:0;mso-height-percent:0;mso-width-relative:margin;mso-height-relative:margin;v-text-anchor:middle" o:gfxdata="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" filled="f" strokecolor="black [3213]" strokeweight="1.5pt">
                 <w10:wrap anchorx="margin"/>
@@ -985,7 +985,7 @@
               </wp:anchor>
             </w:drawing>
           </mc:Choice>
-          <mc:Fallback>
+          <mc:Fallback xmlns:w16sdtdh="http://schemas.microsoft.com/office/word/2020/wordml/sdtdatahash">
             <w:pict>
               <v:rect w14:anchorId="59F995EE" id="正方形/長方形 4" o:spid="_x0000_s1026" style="position:absolute;left:0;text-align:left;margin-left:398.05pt;margin-top:3.75pt;width:449.25pt;height:60pt;z-index:251661312;visibility:visible;mso-wrap-style:square;mso-width-percent:0;mso-height-percent:0;mso-wrap-distance-left:9pt;mso-wrap-distance-top:0;mso-wrap-distance-right:9pt;mso-wrap-distance-bottom:0;mso-position-horizontal:right;mso-position-horizontal-relative:margin;mso-position-vertical:absolute;mso-position-vertical-relative:text;mso-width-percent:0;mso-height-percent:0;mso-width-relative:margin;mso-height-relative:margin;v-text-anchor:middle" o:gfxdata="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" filled="f" strokecolor="white [3201]" strokeweight="1.5pt">
                 <w10:wrap anchorx="margin"/>
@@ -1069,7 +1069,7 @@
               </wp:anchor>
             </w:drawing>
           </mc:Choice>
-          <mc:Fallback>
+          <mc:Fallback xmlns:w16sdtdh="http://schemas.microsoft.com/office/word/2020/wordml/sdtdatahash">
             <w:pict>
               <v:rect w14:anchorId="1253B7A6" id="正方形/長方形 5" o:spid="_x0000_s1026" style="position:absolute;left:0;text-align:left;margin-left:398.05pt;margin-top:5.25pt;width:449.25pt;height:55.5pt;z-index:251662336;visibility:visible;mso-wrap-style:square;mso-width-percent:0;mso-height-percent:0;mso-wrap-distance-left:9pt;mso-wrap-distance-top:0;mso-wrap-distance-right:9pt;mso-wrap-distance-bottom:0;mso-position-horizontal:right;mso-position-horizontal-relative:margin;mso-position-vertical:absolute;mso-position-vertical-relative:text;mso-width-percent:0;mso-height-percent:0;mso-width-relative:margin;mso-height-relative:margin;v-text-anchor:middle" o:gfxdata="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" filled="f" strokecolor="black [3213]" strokeweight="3pt">
                 <w10:wrap anchorx="margin"/>
@@ -1082,15 +1082,13 @@
     <w:p>
       <w:pPr>
         <w:rPr>
-          <w:rFonts w:hint="eastAsia"/>
-          <w:szCs w:val="21"/>
-        </w:rPr>
-      </w:pPr>
-    </w:p>
-    <w:p>
-      <w:pPr>
-        <w:rPr>
-          <w:rFonts w:hint="eastAsia"/>
+          <w:szCs w:val="21"/>
+        </w:rPr>
+      </w:pPr>
+    </w:p>
+    <w:p>
+      <w:pPr>
+        <w:rPr>
           <w:szCs w:val="21"/>
         </w:rPr>
       </w:pPr>
@@ -1175,7 +1173,7 @@
               </wp:anchor>
             </w:drawing>
           </mc:Choice>
-          <mc:Fallback>
+          <mc:Fallback xmlns:w16sdtdh="http://schemas.microsoft.com/office/word/2020/wordml/sdtdatahash">
             <w:pict>
               <v:rect w14:anchorId="5A58290E" id="正方形/長方形 6" o:spid="_x0000_s1026" style="position:absolute;left:0;text-align:left;margin-left:306.75pt;margin-top:18pt;width:21pt;height:18.75pt;z-index:251663360;visibility:visible;mso-wrap-style:square;mso-width-percent:0;mso-height-percent:0;mso-wrap-distance-left:9pt;mso-wrap-distance-top:0;mso-wrap-distance-right:9pt;mso-wrap-distance-bottom:0;mso-position-horizontal:absolute;mso-position-horizontal-relative:text;mso-position-vertical:absolute;mso-position-vertical-relative:text;mso-width-percent:0;mso-height-percent:0;mso-width-relative:margin;mso-height-relative:margin;v-text-anchor:middle" o:gfxdata="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" filled="f" strokecolor="black [3213]" strokeweight="1.5pt"/>
             </w:pict>
@@ -1298,7 +1296,7 @@
               </wp:anchor>
             </w:drawing>
           </mc:Choice>
-          <mc:Fallback>
+          <mc:Fallback xmlns:w16sdtdh="http://schemas.microsoft.com/office/word/2020/wordml/sdtdatahash">
             <w:pict>
               <v:rect w14:anchorId="0F21CEEE" id="正方形/長方形 7" o:spid="_x0000_s1026" style="position:absolute;left:0;text-align:left;margin-left:0;margin-top:11.25pt;width:450pt;height:56.25pt;z-index:251664384;visibility:visible;mso-wrap-style:square;mso-width-percent:0;mso-height-percent:0;mso-wrap-distance-left:9pt;mso-wrap-distance-top:0;mso-wrap-distance-right:9pt;mso-wrap-distance-bottom:0;mso-position-horizontal:left;mso-position-horizontal-relative:margin;mso-position-vertical:absolute;mso-position-vertical-relative:text;mso-width-percent:0;mso-height-percent:0;mso-width-relative:margin;mso-height-relative:margin;v-text-anchor:middle" o:gfxdata="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" filled="f" strokecolor="black [3213]" strokeweight="2.25pt">
                 <w10:wrap anchorx="margin"/>
@@ -1332,7 +1330,6 @@
     <w:p>
       <w:pPr>
         <w:rPr>
-          <w:rFonts w:hint="eastAsia"/>
           <w:szCs w:val="21"/>
         </w:rPr>
       </w:pPr>
@@ -1417,7 +1414,7 @@
               </wp:anchor>
             </w:drawing>
           </mc:Choice>
-          <mc:Fallback>
+          <mc:Fallback xmlns:w16sdtdh="http://schemas.microsoft.com/office/word/2020/wordml/sdtdatahash">
             <w:pict>
               <v:rect w14:anchorId="5509223D" id="正方形/長方形 1" o:spid="_x0000_s1026" style="position:absolute;left:0;text-align:left;margin-left:397.3pt;margin-top:24.75pt;width:448.5pt;height:57.75pt;z-index:251659264;visibility:visible;mso-wrap-style:square;mso-width-percent:0;mso-height-percent:0;mso-wrap-distance-left:9pt;mso-wrap-distance-top:0;mso-wrap-distance-right:9pt;mso-wrap-distance-bottom:0;mso-position-horizontal:right;mso-position-horizontal-relative:margin;mso-position-vertical:absolute;mso-position-vertical-relative:text;mso-width-percent:0;mso-height-percent:0;mso-width-relative:margin;mso-height-relative:margin;v-text-anchor:middle" o:gfxdata="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" filled="f" strokecolor="black [3213]" strokeweight="2.25pt">
                 <w10:wrap anchorx="margin"/>
@@ -1446,6 +1443,69 @@
         </w:rPr>
         <w:t>。</w:t>
       </w:r>
+    </w:p>
+    <w:p>
+      <w:pPr>
+        <w:rPr>
+          <w:szCs w:val="21"/>
+        </w:rPr>
+      </w:pPr>
+    </w:p>
+    <w:p>
+      <w:pPr>
+        <w:rPr>
+          <w:szCs w:val="21"/>
+        </w:rPr>
+      </w:pPr>
+    </w:p>
+    <w:p>
+      <w:pPr>
+        <w:rPr>
+          <w:szCs w:val="21"/>
+        </w:rPr>
+      </w:pPr>
+    </w:p>
+    <w:p>
+      <w:pPr>
+        <w:rPr>
+          <w:szCs w:val="21"/>
+        </w:rPr>
+      </w:pPr>
+      <w:r>
+        <w:rPr>
+          <w:szCs w:val="21"/>
+        </w:rPr>
+        <w:lastRenderedPageBreak/>
+        <w:t>Web</w:t>
+      </w:r>
+      <w:r>
+        <w:rPr>
+          <w:rFonts w:hint="eastAsia"/>
+          <w:szCs w:val="21"/>
+        </w:rPr>
+        <w:t>アンケート</w:t>
+      </w:r>
+    </w:p>
+    <w:p>
+      <w:pPr>
+        <w:rPr>
+          <w:szCs w:val="21"/>
+        </w:rPr>
+      </w:pPr>
+      <w:r>
+        <w:rPr>
+          <w:szCs w:val="21"/>
+        </w:rPr>
+        <w:t>https://docs.google.com/forms/d/1jeSRmzfIyS2Csp_LC2e1MlftKiFuS1wCWtimDCl-kr8/edit?usp=forms_home&amp;ths=true</w:t>
+      </w:r>
+    </w:p>
+    <w:p>
+      <w:pPr>
+        <w:rPr>
+          <w:rFonts w:hint="eastAsia"/>
+          <w:szCs w:val="21"/>
+        </w:rPr>
+      </w:pPr>
     </w:p>
     <w:sectPr>
       <w:pgSz w:w="11906" w:h="16838"/>
@@ -1458,7 +1518,7 @@
 </file>
 
 <file path=word/endnotes.xml><?xml version="1.0" encoding="utf-8"?>
-<w:endnotes xmlns:wpc="http://schemas.microsoft.com/office/word/2010/wordprocessingCanvas" xmlns:cx="http://schemas.microsoft.com/office/drawing/2014/chartex" xmlns:cx1="http://schemas.microsoft.com/office/drawing/2015/9/8/chartex" xmlns:cx2="http://schemas.microsoft.com/office/drawing/2015/10/21/chartex" xmlns:cx3="http://schemas.microsoft.com/office/drawing/2016/5/9/chartex" xmlns:cx4="http://schemas.microsoft.com/office/drawing/2016/5/10/chartex" xmlns:cx5="http://schemas.microsoft.com/office/drawing/2016/5/11/chartex" xmlns:cx6="http://schemas.microsoft.com/office/drawing/2016/5/12/chartex" xmlns:cx7="http://schemas.microsoft.com/office/drawing/2016/5/13/chartex" xmlns:cx8="http://schemas.microsoft.com/office/drawing/2016/5/14/chartex" xmlns:mc="http://schemas.openxmlformats.org/markup-compatibility/2006" xmlns:aink="http://schemas.microsoft.com/office/drawing/2016/ink" xmlns:am3d="http://schemas.microsoft.com/office/drawing/2017/model3d" xmlns:o="urn:schemas-microsoft-com:office:office" xmlns:r="http://schemas.openxmlformats.org/officeDocument/2006/relationships" xmlns:m="http://schemas.openxmlformats.org/officeDocument/2006/math" xmlns:v="urn:schemas-microsoft-com:vml" xmlns:wp14="http://schemas.microsoft.com/office/word/2010/wordprocessingDrawing" xmlns:wp="http://schemas.openxmlformats.org/drawingml/2006/wordprocessingDrawing" xmlns:w10="urn:schemas-microsoft-com:office:word" xmlns:w="http://schemas.openxmlformats.org/wordprocessingml/2006/main" xmlns:w14="http://schemas.microsoft.com/office/word/2010/wordml" xmlns:w15="http://schemas.microsoft.com/office/word/2012/wordml" xmlns:w16cex="http://schemas.microsoft.com/office/word/2018/wordml/cex" xmlns:w16cid="http://schemas.microsoft.com/office/word/2016/wordml/cid" xmlns:w16="http://schemas.microsoft.com/office/word/2018/wordml" xmlns:w16sdtdh="http://schemas.microsoft.com/office/word/2020/wordml/sdtdatahash" xmlns:w16se="http://schemas.microsoft.com/office/word/2015/wordml/symex" xmlns:wpg="http://schemas.microsoft.com/office/word/2010/wordprocessingGroup" xmlns:wpi="http://schemas.microsoft.com/office/word/2010/wordprocessingInk" xmlns:wne="http://schemas.microsoft.com/office/word/2006/wordml" xmlns:wps="http://schemas.microsoft.com/office/word/2010/wordprocessingShape" mc:Ignorable="w14 w15 w16se w16cid w16 w16cex w16sdtdh wp14">
+<w:endnotes xmlns:wpc="http://schemas.microsoft.com/office/word/2010/wordprocessingCanvas" xmlns:cx="http://schemas.microsoft.com/office/drawing/2014/chartex" xmlns:cx1="http://schemas.microsoft.com/office/drawing/2015/9/8/chartex" xmlns:cx2="http://schemas.microsoft.com/office/drawing/2015/10/21/chartex" xmlns:cx3="http://schemas.microsoft.com/office/drawing/2016/5/9/chartex" xmlns:cx4="http://schemas.microsoft.com/office/drawing/2016/5/10/chartex" xmlns:cx5="http://schemas.microsoft.com/office/drawing/2016/5/11/chartex" xmlns:cx6="http://schemas.microsoft.com/office/drawing/2016/5/12/chartex" xmlns:cx7="http://schemas.microsoft.com/office/drawing/2016/5/13/chartex" xmlns:cx8="http://schemas.microsoft.com/office/drawing/2016/5/14/chartex" xmlns:mc="http://schemas.openxmlformats.org/markup-compatibility/2006" xmlns:aink="http://schemas.microsoft.com/office/drawing/2016/ink" xmlns:am3d="http://schemas.microsoft.com/office/drawing/2017/model3d" xmlns:o="urn:schemas-microsoft-com:office:office" xmlns:r="http://schemas.openxmlformats.org/officeDocument/2006/relationships" xmlns:m="http://schemas.openxmlformats.org/officeDocument/2006/math" xmlns:v="urn:schemas-microsoft-com:vml" xmlns:wp14="http://schemas.microsoft.com/office/word/2010/wordprocessingDrawing" xmlns:wp="http://schemas.openxmlformats.org/drawingml/2006/wordprocessingDrawing" xmlns:w10="urn:schemas-microsoft-com:office:word" xmlns:w="http://schemas.openxmlformats.org/wordprocessingml/2006/main" xmlns:w14="http://schemas.microsoft.com/office/word/2010/wordml" xmlns:w15="http://schemas.microsoft.com/office/word/2012/wordml" xmlns:w16cex="http://schemas.microsoft.com/office/word/2018/wordml/cex" xmlns:w16cid="http://schemas.microsoft.com/office/word/2016/wordml/cid" xmlns:w16="http://schemas.microsoft.com/office/word/2018/wordml" xmlns:w16se="http://schemas.microsoft.com/office/word/2015/wordml/symex" xmlns:wpg="http://schemas.microsoft.com/office/word/2010/wordprocessingGroup" xmlns:wpi="http://schemas.microsoft.com/office/word/2010/wordprocessingInk" xmlns:wne="http://schemas.microsoft.com/office/word/2006/wordml" xmlns:wps="http://schemas.microsoft.com/office/word/2010/wordprocessingShape" mc:Ignorable="w14 w15 w16se w16cid w16 w16cex wp14">
   <w:endnote w:type="separator" w:id="-1">
     <w:p>
       <w:r>
@@ -1477,7 +1537,7 @@
 </file>
 
 <file path=word/footnotes.xml><?xml version="1.0" encoding="utf-8"?>
-<w:footnotes xmlns:wpc="http://schemas.microsoft.com/office/word/2010/wordprocessingCanvas" xmlns:cx="http://schemas.microsoft.com/office/drawing/2014/chartex" xmlns:cx1="http://schemas.microsoft.com/office/drawing/2015/9/8/chartex" xmlns:cx2="http://schemas.microsoft.com/office/drawing/2015/10/21/chartex" xmlns:cx3="http://schemas.microsoft.com/office/drawing/2016/5/9/chartex" xmlns:cx4="http://schemas.microsoft.com/office/drawing/2016/5/10/chartex" xmlns:cx5="http://schemas.microsoft.com/office/drawing/2016/5/11/chartex" xmlns:cx6="http://schemas.microsoft.com/office/drawing/2016/5/12/chartex" xmlns:cx7="http://schemas.microsoft.com/office/drawing/2016/5/13/chartex" xmlns:cx8="http://schemas.microsoft.com/office/drawing/2016/5/14/chartex" xmlns:mc="http://schemas.openxmlformats.org/markup-compatibility/2006" xmlns:aink="http://schemas.microsoft.com/office/drawing/2016/ink" xmlns:am3d="http://schemas.microsoft.com/office/drawing/2017/model3d" xmlns:o="urn:schemas-microsoft-com:office:office" xmlns:r="http://schemas.openxmlformats.org/officeDocument/2006/relationships" xmlns:m="http://schemas.openxmlformats.org/officeDocument/2006/math" xmlns:v="urn:schemas-microsoft-com:vml" xmlns:wp14="http://schemas.microsoft.com/office/word/2010/wordprocessingDrawing" xmlns:wp="http://schemas.openxmlformats.org/drawingml/2006/wordprocessingDrawing" xmlns:w10="urn:schemas-microsoft-com:office:word" xmlns:w="http://schemas.openxmlformats.org/wordprocessingml/2006/main" xmlns:w14="http://schemas.microsoft.com/office/word/2010/wordml" xmlns:w15="http://schemas.microsoft.com/office/word/2012/wordml" xmlns:w16cex="http://schemas.microsoft.com/office/word/2018/wordml/cex" xmlns:w16cid="http://schemas.microsoft.com/office/word/2016/wordml/cid" xmlns:w16="http://schemas.microsoft.com/office/word/2018/wordml" xmlns:w16sdtdh="http://schemas.microsoft.com/office/word/2020/wordml/sdtdatahash" xmlns:w16se="http://schemas.microsoft.com/office/word/2015/wordml/symex" xmlns:wpg="http://schemas.microsoft.com/office/word/2010/wordprocessingGroup" xmlns:wpi="http://schemas.microsoft.com/office/word/2010/wordprocessingInk" xmlns:wne="http://schemas.microsoft.com/office/word/2006/wordml" xmlns:wps="http://schemas.microsoft.com/office/word/2010/wordprocessingShape" mc:Ignorable="w14 w15 w16se w16cid w16 w16cex w16sdtdh wp14">
+<w:footnotes xmlns:wpc="http://schemas.microsoft.com/office/word/2010/wordprocessingCanvas" xmlns:cx="http://schemas.microsoft.com/office/drawing/2014/chartex" xmlns:cx1="http://schemas.microsoft.com/office/drawing/2015/9/8/chartex" xmlns:cx2="http://schemas.microsoft.com/office/drawing/2015/10/21/chartex" xmlns:cx3="http://schemas.microsoft.com/office/drawing/2016/5/9/chartex" xmlns:cx4="http://schemas.microsoft.com/office/drawing/2016/5/10/chartex" xmlns:cx5="http://schemas.microsoft.com/office/drawing/2016/5/11/chartex" xmlns:cx6="http://schemas.microsoft.com/office/drawing/2016/5/12/chartex" xmlns:cx7="http://schemas.microsoft.com/office/drawing/2016/5/13/chartex" xmlns:cx8="http://schemas.microsoft.com/office/drawing/2016/5/14/chartex" xmlns:mc="http://schemas.openxmlformats.org/markup-compatibility/2006" xmlns:aink="http://schemas.microsoft.com/office/drawing/2016/ink" xmlns:am3d="http://schemas.microsoft.com/office/drawing/2017/model3d" xmlns:o="urn:schemas-microsoft-com:office:office" xmlns:r="http://schemas.openxmlformats.org/officeDocument/2006/relationships" xmlns:m="http://schemas.openxmlformats.org/officeDocument/2006/math" xmlns:v="urn:schemas-microsoft-com:vml" xmlns:wp14="http://schemas.microsoft.com/office/word/2010/wordprocessingDrawing" xmlns:wp="http://schemas.openxmlformats.org/drawingml/2006/wordprocessingDrawing" xmlns:w10="urn:schemas-microsoft-com:office:word" xmlns:w="http://schemas.openxmlformats.org/wordprocessingml/2006/main" xmlns:w14="http://schemas.microsoft.com/office/word/2010/wordml" xmlns:w15="http://schemas.microsoft.com/office/word/2012/wordml" xmlns:w16cex="http://schemas.microsoft.com/office/word/2018/wordml/cex" xmlns:w16cid="http://schemas.microsoft.com/office/word/2016/wordml/cid" xmlns:w16="http://schemas.microsoft.com/office/word/2018/wordml" xmlns:w16se="http://schemas.microsoft.com/office/word/2015/wordml/symex" xmlns:wpg="http://schemas.microsoft.com/office/word/2010/wordprocessingGroup" xmlns:wpi="http://schemas.microsoft.com/office/word/2010/wordprocessingInk" xmlns:wne="http://schemas.microsoft.com/office/word/2006/wordml" xmlns:wps="http://schemas.microsoft.com/office/word/2010/wordprocessingShape" mc:Ignorable="w14 w15 w16se w16cid w16 w16cex wp14">
   <w:footnote w:type="separator" w:id="-1">
     <w:p>
       <w:r>
@@ -1496,7 +1556,7 @@
 </file>
 
 <file path=word/numbering.xml><?xml version="1.0" encoding="utf-8"?>
-<w:numbering xmlns:wpc="http://schemas.microsoft.com/office/word/2010/wordprocessingCanvas" xmlns:cx="http://schemas.microsoft.com/office/drawing/2014/chartex" xmlns:cx1="http://schemas.microsoft.com/office/drawing/2015/9/8/chartex" xmlns:cx2="http://schemas.microsoft.com/office/drawing/2015/10/21/chartex" xmlns:cx3="http://schemas.microsoft.com/office/drawing/2016/5/9/chartex" xmlns:cx4="http://schemas.microsoft.com/office/drawing/2016/5/10/chartex" xmlns:cx5="http://schemas.microsoft.com/office/drawing/2016/5/11/chartex" xmlns:cx6="http://schemas.microsoft.com/office/drawing/2016/5/12/chartex" xmlns:cx7="http://schemas.microsoft.com/office/drawing/2016/5/13/chartex" xmlns:cx8="http://schemas.microsoft.com/office/drawing/2016/5/14/chartex" xmlns:mc="http://schemas.openxmlformats.org/markup-compatibility/2006" xmlns:aink="http://schemas.microsoft.com/office/drawing/2016/ink" xmlns:am3d="http://schemas.microsoft.com/office/drawing/2017/model3d" xmlns:o="urn:schemas-microsoft-com:office:office" xmlns:r="http://schemas.openxmlformats.org/officeDocument/2006/relationships" xmlns:m="http://schemas.openxmlformats.org/officeDocument/2006/math" xmlns:v="urn:schemas-microsoft-com:vml" xmlns:wp14="http://schemas.microsoft.com/office/word/2010/wordprocessingDrawing" xmlns:wp="http://schemas.openxmlformats.org/drawingml/2006/wordprocessingDrawing" xmlns:w10="urn:schemas-microsoft-com:office:word" xmlns:w="http://schemas.openxmlformats.org/wordprocessingml/2006/main" xmlns:w14="http://schemas.microsoft.com/office/word/2010/wordml" xmlns:w15="http://schemas.microsoft.com/office/word/2012/wordml" xmlns:w16cex="http://schemas.microsoft.com/office/word/2018/wordml/cex" xmlns:w16cid="http://schemas.microsoft.com/office/word/2016/wordml/cid" xmlns:w16="http://schemas.microsoft.com/office/word/2018/wordml" xmlns:w16sdtdh="http://schemas.microsoft.com/office/word/2020/wordml/sdtdatahash" xmlns:w16se="http://schemas.microsoft.com/office/word/2015/wordml/symex" xmlns:wpg="http://schemas.microsoft.com/office/word/2010/wordprocessingGroup" xmlns:wpi="http://schemas.microsoft.com/office/word/2010/wordprocessingInk" xmlns:wne="http://schemas.microsoft.com/office/word/2006/wordml" xmlns:wps="http://schemas.microsoft.com/office/word/2010/wordprocessingShape" mc:Ignorable="w14 w15 w16se w16cid w16 w16cex w16sdtdh wp14">
+<w:numbering xmlns:wpc="http://schemas.microsoft.com/office/word/2010/wordprocessingCanvas" xmlns:cx="http://schemas.microsoft.com/office/drawing/2014/chartex" xmlns:cx1="http://schemas.microsoft.com/office/drawing/2015/9/8/chartex" xmlns:cx2="http://schemas.microsoft.com/office/drawing/2015/10/21/chartex" xmlns:cx3="http://schemas.microsoft.com/office/drawing/2016/5/9/chartex" xmlns:cx4="http://schemas.microsoft.com/office/drawing/2016/5/10/chartex" xmlns:cx5="http://schemas.microsoft.com/office/drawing/2016/5/11/chartex" xmlns:cx6="http://schemas.microsoft.com/office/drawing/2016/5/12/chartex" xmlns:cx7="http://schemas.microsoft.com/office/drawing/2016/5/13/chartex" xmlns:cx8="http://schemas.microsoft.com/office/drawing/2016/5/14/chartex" xmlns:mc="http://schemas.openxmlformats.org/markup-compatibility/2006" xmlns:aink="http://schemas.microsoft.com/office/drawing/2016/ink" xmlns:am3d="http://schemas.microsoft.com/office/drawing/2017/model3d" xmlns:o="urn:schemas-microsoft-com:office:office" xmlns:r="http://schemas.openxmlformats.org/officeDocument/2006/relationships" xmlns:m="http://schemas.openxmlformats.org/officeDocument/2006/math" xmlns:v="urn:schemas-microsoft-com:vml" xmlns:wp14="http://schemas.microsoft.com/office/word/2010/wordprocessingDrawing" xmlns:wp="http://schemas.openxmlformats.org/drawingml/2006/wordprocessingDrawing" xmlns:w10="urn:schemas-microsoft-com:office:word" xmlns:w="http://schemas.openxmlformats.org/wordprocessingml/2006/main" xmlns:w14="http://schemas.microsoft.com/office/word/2010/wordml" xmlns:w15="http://schemas.microsoft.com/office/word/2012/wordml" xmlns:w16cex="http://schemas.microsoft.com/office/word/2018/wordml/cex" xmlns:w16cid="http://schemas.microsoft.com/office/word/2016/wordml/cid" xmlns:w16="http://schemas.microsoft.com/office/word/2018/wordml" xmlns:w16se="http://schemas.microsoft.com/office/word/2015/wordml/symex" xmlns:wpg="http://schemas.microsoft.com/office/word/2010/wordprocessingGroup" xmlns:wpi="http://schemas.microsoft.com/office/word/2010/wordprocessingInk" xmlns:wne="http://schemas.microsoft.com/office/word/2006/wordml" xmlns:wps="http://schemas.microsoft.com/office/word/2010/wordprocessingShape" mc:Ignorable="w14 w15 w16se w16cid w16 w16cex wp14">
   <w:abstractNum w:abstractNumId="0" w15:restartNumberingAfterBreak="0">
     <w:nsid w:val="00E155B4"/>
     <w:multiLevelType w:val="hybridMultilevel"/>
@@ -1731,7 +1791,7 @@
 </file>
 
 <file path=word/styles.xml><?xml version="1.0" encoding="utf-8"?>
-<w:styles xmlns:mc="http://schemas.openxmlformats.org/markup-compatibility/2006" xmlns:r="http://schemas.openxmlformats.org/officeDocument/2006/relationships" xmlns:w="http://schemas.openxmlformats.org/wordprocessingml/2006/main" xmlns:w14="http://schemas.microsoft.com/office/word/2010/wordml" xmlns:w15="http://schemas.microsoft.com/office/word/2012/wordml" xmlns:w16cex="http://schemas.microsoft.com/office/word/2018/wordml/cex" xmlns:w16cid="http://schemas.microsoft.com/office/word/2016/wordml/cid" xmlns:w16="http://schemas.microsoft.com/office/word/2018/wordml" xmlns:w16sdtdh="http://schemas.microsoft.com/office/word/2020/wordml/sdtdatahash" xmlns:w16se="http://schemas.microsoft.com/office/word/2015/wordml/symex" mc:Ignorable="w14 w15 w16se w16cid w16 w16cex w16sdtdh">
+<w:styles xmlns:mc="http://schemas.openxmlformats.org/markup-compatibility/2006" xmlns:r="http://schemas.openxmlformats.org/officeDocument/2006/relationships" xmlns:w="http://schemas.openxmlformats.org/wordprocessingml/2006/main" xmlns:w14="http://schemas.microsoft.com/office/word/2010/wordml" xmlns:w15="http://schemas.microsoft.com/office/word/2012/wordml" xmlns:w16cex="http://schemas.microsoft.com/office/word/2018/wordml/cex" xmlns:w16cid="http://schemas.microsoft.com/office/word/2016/wordml/cid" xmlns:w16="http://schemas.microsoft.com/office/word/2018/wordml" xmlns:w16se="http://schemas.microsoft.com/office/word/2015/wordml/symex" mc:Ignorable="w14 w15 w16se w16cid w16 w16cex">
   <w:docDefaults>
     <w:rPrDefault>
       <w:rPr>

--- a/submit/アンケート.docx
+++ b/submit/アンケート.docx
@@ -1,6 +1,6 @@
 
 <file path=word/document.xml><?xml version="1.0" encoding="utf-8"?>
-<w:document xmlns:wpc="http://schemas.microsoft.com/office/word/2010/wordprocessingCanvas" xmlns:cx="http://schemas.microsoft.com/office/drawing/2014/chartex" xmlns:cx1="http://schemas.microsoft.com/office/drawing/2015/9/8/chartex" xmlns:cx2="http://schemas.microsoft.com/office/drawing/2015/10/21/chartex" xmlns:cx3="http://schemas.microsoft.com/office/drawing/2016/5/9/chartex" xmlns:cx4="http://schemas.microsoft.com/office/drawing/2016/5/10/chartex" xmlns:cx5="http://schemas.microsoft.com/office/drawing/2016/5/11/chartex" xmlns:cx6="http://schemas.microsoft.com/office/drawing/2016/5/12/chartex" xmlns:cx7="http://schemas.microsoft.com/office/drawing/2016/5/13/chartex" xmlns:cx8="http://schemas.microsoft.com/office/drawing/2016/5/14/chartex" xmlns:mc="http://schemas.openxmlformats.org/markup-compatibility/2006" xmlns:aink="http://schemas.microsoft.com/office/drawing/2016/ink" xmlns:am3d="http://schemas.microsoft.com/office/drawing/2017/model3d" xmlns:o="urn:schemas-microsoft-com:office:office" xmlns:r="http://schemas.openxmlformats.org/officeDocument/2006/relationships" xmlns:m="http://schemas.openxmlformats.org/officeDocument/2006/math" xmlns:v="urn:schemas-microsoft-com:vml" xmlns:wp14="http://schemas.microsoft.com/office/word/2010/wordprocessingDrawing" xmlns:wp="http://schemas.openxmlformats.org/drawingml/2006/wordprocessingDrawing" xmlns:w10="urn:schemas-microsoft-com:office:word" xmlns:w="http://schemas.openxmlformats.org/wordprocessingml/2006/main" xmlns:w14="http://schemas.microsoft.com/office/word/2010/wordml" xmlns:w15="http://schemas.microsoft.com/office/word/2012/wordml" xmlns:w16cex="http://schemas.microsoft.com/office/word/2018/wordml/cex" xmlns:w16cid="http://schemas.microsoft.com/office/word/2016/wordml/cid" xmlns:w16="http://schemas.microsoft.com/office/word/2018/wordml" xmlns:w16se="http://schemas.microsoft.com/office/word/2015/wordml/symex" xmlns:wpg="http://schemas.microsoft.com/office/word/2010/wordprocessingGroup" xmlns:wpi="http://schemas.microsoft.com/office/word/2010/wordprocessingInk" xmlns:wne="http://schemas.microsoft.com/office/word/2006/wordml" xmlns:wps="http://schemas.microsoft.com/office/word/2010/wordprocessingShape" mc:Ignorable="w14 w15 w16se w16cid w16 w16cex wp14">
+<w:document xmlns:wpc="http://schemas.microsoft.com/office/word/2010/wordprocessingCanvas" xmlns:cx="http://schemas.microsoft.com/office/drawing/2014/chartex" xmlns:cx1="http://schemas.microsoft.com/office/drawing/2015/9/8/chartex" xmlns:cx2="http://schemas.microsoft.com/office/drawing/2015/10/21/chartex" xmlns:cx3="http://schemas.microsoft.com/office/drawing/2016/5/9/chartex" xmlns:cx4="http://schemas.microsoft.com/office/drawing/2016/5/10/chartex" xmlns:cx5="http://schemas.microsoft.com/office/drawing/2016/5/11/chartex" xmlns:cx6="http://schemas.microsoft.com/office/drawing/2016/5/12/chartex" xmlns:cx7="http://schemas.microsoft.com/office/drawing/2016/5/13/chartex" xmlns:cx8="http://schemas.microsoft.com/office/drawing/2016/5/14/chartex" xmlns:mc="http://schemas.openxmlformats.org/markup-compatibility/2006" xmlns:aink="http://schemas.microsoft.com/office/drawing/2016/ink" xmlns:am3d="http://schemas.microsoft.com/office/drawing/2017/model3d" xmlns:o="urn:schemas-microsoft-com:office:office" xmlns:r="http://schemas.openxmlformats.org/officeDocument/2006/relationships" xmlns:m="http://schemas.openxmlformats.org/officeDocument/2006/math" xmlns:v="urn:schemas-microsoft-com:vml" xmlns:wp14="http://schemas.microsoft.com/office/word/2010/wordprocessingDrawing" xmlns:wp="http://schemas.openxmlformats.org/drawingml/2006/wordprocessingDrawing" xmlns:w10="urn:schemas-microsoft-com:office:word" xmlns:w="http://schemas.openxmlformats.org/wordprocessingml/2006/main" xmlns:w14="http://schemas.microsoft.com/office/word/2010/wordml" xmlns:w15="http://schemas.microsoft.com/office/word/2012/wordml" xmlns:w16cex="http://schemas.microsoft.com/office/word/2018/wordml/cex" xmlns:w16cid="http://schemas.microsoft.com/office/word/2016/wordml/cid" xmlns:w16="http://schemas.microsoft.com/office/word/2018/wordml" xmlns:w16sdtdh="http://schemas.microsoft.com/office/word/2020/wordml/sdtdatahash" xmlns:w16se="http://schemas.microsoft.com/office/word/2015/wordml/symex" xmlns:wpg="http://schemas.microsoft.com/office/word/2010/wordprocessingGroup" xmlns:wpi="http://schemas.microsoft.com/office/word/2010/wordprocessingInk" xmlns:wne="http://schemas.microsoft.com/office/word/2006/wordml" xmlns:wps="http://schemas.microsoft.com/office/word/2010/wordprocessingShape" mc:Ignorable="w14 w15 w16se w16cid w16 w16cex w16sdtdh wp14">
   <w:body>
     <w:p>
       <w:pPr>
@@ -852,7 +852,7 @@
               </wp:anchor>
             </w:drawing>
           </mc:Choice>
-          <mc:Fallback xmlns:w16sdtdh="http://schemas.microsoft.com/office/word/2020/wordml/sdtdatahash">
+          <mc:Fallback>
             <w:pict>
               <v:rect w14:anchorId="7F912FB1" id="正方形/長方形 3" o:spid="_x0000_s1026" style="position:absolute;left:0;text-align:left;margin-left:304.5pt;margin-top:3pt;width:21pt;height:18.75pt;z-index:251660288;visibility:visible;mso-wrap-style:square;mso-width-percent:0;mso-height-percent:0;mso-wrap-distance-left:9pt;mso-wrap-distance-top:0;mso-wrap-distance-right:9pt;mso-wrap-distance-bottom:0;mso-position-horizontal:absolute;mso-position-horizontal-relative:margin;mso-position-vertical:absolute;mso-position-vertical-relative:text;mso-width-percent:0;mso-height-percent:0;mso-width-relative:margin;mso-height-relative:margin;v-text-anchor:middle" o:gfxdata="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" filled="f" strokecolor="black [3213]" strokeweight="1.5pt">
                 <w10:wrap anchorx="margin"/>
@@ -985,7 +985,7 @@
               </wp:anchor>
             </w:drawing>
           </mc:Choice>
-          <mc:Fallback xmlns:w16sdtdh="http://schemas.microsoft.com/office/word/2020/wordml/sdtdatahash">
+          <mc:Fallback>
             <w:pict>
               <v:rect w14:anchorId="59F995EE" id="正方形/長方形 4" o:spid="_x0000_s1026" style="position:absolute;left:0;text-align:left;margin-left:398.05pt;margin-top:3.75pt;width:449.25pt;height:60pt;z-index:251661312;visibility:visible;mso-wrap-style:square;mso-width-percent:0;mso-height-percent:0;mso-wrap-distance-left:9pt;mso-wrap-distance-top:0;mso-wrap-distance-right:9pt;mso-wrap-distance-bottom:0;mso-position-horizontal:right;mso-position-horizontal-relative:margin;mso-position-vertical:absolute;mso-position-vertical-relative:text;mso-width-percent:0;mso-height-percent:0;mso-width-relative:margin;mso-height-relative:margin;v-text-anchor:middle" o:gfxdata="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" filled="f" strokecolor="white [3201]" strokeweight="1.5pt">
                 <w10:wrap anchorx="margin"/>
@@ -1069,7 +1069,7 @@
               </wp:anchor>
             </w:drawing>
           </mc:Choice>
-          <mc:Fallback xmlns:w16sdtdh="http://schemas.microsoft.com/office/word/2020/wordml/sdtdatahash">
+          <mc:Fallback>
             <w:pict>
               <v:rect w14:anchorId="1253B7A6" id="正方形/長方形 5" o:spid="_x0000_s1026" style="position:absolute;left:0;text-align:left;margin-left:398.05pt;margin-top:5.25pt;width:449.25pt;height:55.5pt;z-index:251662336;visibility:visible;mso-wrap-style:square;mso-width-percent:0;mso-height-percent:0;mso-wrap-distance-left:9pt;mso-wrap-distance-top:0;mso-wrap-distance-right:9pt;mso-wrap-distance-bottom:0;mso-position-horizontal:right;mso-position-horizontal-relative:margin;mso-position-vertical:absolute;mso-position-vertical-relative:text;mso-width-percent:0;mso-height-percent:0;mso-width-relative:margin;mso-height-relative:margin;v-text-anchor:middle" o:gfxdata="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" filled="f" strokecolor="black [3213]" strokeweight="3pt">
                 <w10:wrap anchorx="margin"/>
@@ -1173,7 +1173,7 @@
               </wp:anchor>
             </w:drawing>
           </mc:Choice>
-          <mc:Fallback xmlns:w16sdtdh="http://schemas.microsoft.com/office/word/2020/wordml/sdtdatahash">
+          <mc:Fallback>
             <w:pict>
               <v:rect w14:anchorId="5A58290E" id="正方形/長方形 6" o:spid="_x0000_s1026" style="position:absolute;left:0;text-align:left;margin-left:306.75pt;margin-top:18pt;width:21pt;height:18.75pt;z-index:251663360;visibility:visible;mso-wrap-style:square;mso-width-percent:0;mso-height-percent:0;mso-wrap-distance-left:9pt;mso-wrap-distance-top:0;mso-wrap-distance-right:9pt;mso-wrap-distance-bottom:0;mso-position-horizontal:absolute;mso-position-horizontal-relative:text;mso-position-vertical:absolute;mso-position-vertical-relative:text;mso-width-percent:0;mso-height-percent:0;mso-width-relative:margin;mso-height-relative:margin;v-text-anchor:middle" o:gfxdata="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" filled="f" strokecolor="black [3213]" strokeweight="1.5pt"/>
             </w:pict>
@@ -1296,7 +1296,7 @@
               </wp:anchor>
             </w:drawing>
           </mc:Choice>
-          <mc:Fallback xmlns:w16sdtdh="http://schemas.microsoft.com/office/word/2020/wordml/sdtdatahash">
+          <mc:Fallback>
             <w:pict>
               <v:rect w14:anchorId="0F21CEEE" id="正方形/長方形 7" o:spid="_x0000_s1026" style="position:absolute;left:0;text-align:left;margin-left:0;margin-top:11.25pt;width:450pt;height:56.25pt;z-index:251664384;visibility:visible;mso-wrap-style:square;mso-width-percent:0;mso-height-percent:0;mso-wrap-distance-left:9pt;mso-wrap-distance-top:0;mso-wrap-distance-right:9pt;mso-wrap-distance-bottom:0;mso-position-horizontal:left;mso-position-horizontal-relative:margin;mso-position-vertical:absolute;mso-position-vertical-relative:text;mso-width-percent:0;mso-height-percent:0;mso-width-relative:margin;mso-height-relative:margin;v-text-anchor:middle" o:gfxdata="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" filled="f" strokecolor="black [3213]" strokeweight="2.25pt">
                 <w10:wrap anchorx="margin"/>
@@ -1414,7 +1414,7 @@
               </wp:anchor>
             </w:drawing>
           </mc:Choice>
-          <mc:Fallback xmlns:w16sdtdh="http://schemas.microsoft.com/office/word/2020/wordml/sdtdatahash">
+          <mc:Fallback>
             <w:pict>
               <v:rect w14:anchorId="5509223D" id="正方形/長方形 1" o:spid="_x0000_s1026" style="position:absolute;left:0;text-align:left;margin-left:397.3pt;margin-top:24.75pt;width:448.5pt;height:57.75pt;z-index:251659264;visibility:visible;mso-wrap-style:square;mso-width-percent:0;mso-height-percent:0;mso-wrap-distance-left:9pt;mso-wrap-distance-top:0;mso-wrap-distance-right:9pt;mso-wrap-distance-bottom:0;mso-position-horizontal:right;mso-position-horizontal-relative:margin;mso-position-vertical:absolute;mso-position-vertical-relative:text;mso-width-percent:0;mso-height-percent:0;mso-width-relative:margin;mso-height-relative:margin;v-text-anchor:middle" o:gfxdata="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" filled="f" strokecolor="black [3213]" strokeweight="2.25pt">
                 <w10:wrap anchorx="margin"/>
@@ -1492,12 +1492,38 @@
           <w:szCs w:val="21"/>
         </w:rPr>
       </w:pPr>
-      <w:r>
-        <w:rPr>
-          <w:szCs w:val="21"/>
-        </w:rPr>
-        <w:t>https://docs.google.com/forms/d/1jeSRmzfIyS2Csp_LC2e1MlftKiFuS1wCWtimDCl-kr8/edit?usp=forms_home&amp;ths=true</w:t>
-      </w:r>
+      <w:hyperlink r:id="rId8" w:history="1">
+        <w:r>
+          <w:rPr>
+            <w:rStyle w:val="a8"/>
+            <w:szCs w:val="21"/>
+          </w:rPr>
+          <w:t>https://forms.gle/m618U9p6Tiooh5dC9</w:t>
+        </w:r>
+      </w:hyperlink>
+    </w:p>
+    <w:p>
+      <w:pPr>
+        <w:rPr>
+          <w:szCs w:val="21"/>
+        </w:rPr>
+      </w:pPr>
+    </w:p>
+    <w:p>
+      <w:pPr>
+        <w:rPr>
+          <w:szCs w:val="21"/>
+        </w:rPr>
+      </w:pPr>
+      <w:hyperlink r:id="rId9" w:history="1">
+        <w:r>
+          <w:rPr>
+            <w:rStyle w:val="a8"/>
+            <w:szCs w:val="21"/>
+          </w:rPr>
+          <w:t>https://docs.google.com/forms/d/e/1FAIpQLSdiBPduSjSTwJaHc0mM1DUluuedN0uki4D8npOf83n5hHzG4Q/viewform?usp=sf_link</w:t>
+        </w:r>
+      </w:hyperlink>
     </w:p>
     <w:p>
       <w:pPr>
@@ -1518,7 +1544,7 @@
 </file>
 
 <file path=word/endnotes.xml><?xml version="1.0" encoding="utf-8"?>
-<w:endnotes xmlns:wpc="http://schemas.microsoft.com/office/word/2010/wordprocessingCanvas" xmlns:cx="http://schemas.microsoft.com/office/drawing/2014/chartex" xmlns:cx1="http://schemas.microsoft.com/office/drawing/2015/9/8/chartex" xmlns:cx2="http://schemas.microsoft.com/office/drawing/2015/10/21/chartex" xmlns:cx3="http://schemas.microsoft.com/office/drawing/2016/5/9/chartex" xmlns:cx4="http://schemas.microsoft.com/office/drawing/2016/5/10/chartex" xmlns:cx5="http://schemas.microsoft.com/office/drawing/2016/5/11/chartex" xmlns:cx6="http://schemas.microsoft.com/office/drawing/2016/5/12/chartex" xmlns:cx7="http://schemas.microsoft.com/office/drawing/2016/5/13/chartex" xmlns:cx8="http://schemas.microsoft.com/office/drawing/2016/5/14/chartex" xmlns:mc="http://schemas.openxmlformats.org/markup-compatibility/2006" xmlns:aink="http://schemas.microsoft.com/office/drawing/2016/ink" xmlns:am3d="http://schemas.microsoft.com/office/drawing/2017/model3d" xmlns:o="urn:schemas-microsoft-com:office:office" xmlns:r="http://schemas.openxmlformats.org/officeDocument/2006/relationships" xmlns:m="http://schemas.openxmlformats.org/officeDocument/2006/math" xmlns:v="urn:schemas-microsoft-com:vml" xmlns:wp14="http://schemas.microsoft.com/office/word/2010/wordprocessingDrawing" xmlns:wp="http://schemas.openxmlformats.org/drawingml/2006/wordprocessingDrawing" xmlns:w10="urn:schemas-microsoft-com:office:word" xmlns:w="http://schemas.openxmlformats.org/wordprocessingml/2006/main" xmlns:w14="http://schemas.microsoft.com/office/word/2010/wordml" xmlns:w15="http://schemas.microsoft.com/office/word/2012/wordml" xmlns:w16cex="http://schemas.microsoft.com/office/word/2018/wordml/cex" xmlns:w16cid="http://schemas.microsoft.com/office/word/2016/wordml/cid" xmlns:w16="http://schemas.microsoft.com/office/word/2018/wordml" xmlns:w16se="http://schemas.microsoft.com/office/word/2015/wordml/symex" xmlns:wpg="http://schemas.microsoft.com/office/word/2010/wordprocessingGroup" xmlns:wpi="http://schemas.microsoft.com/office/word/2010/wordprocessingInk" xmlns:wne="http://schemas.microsoft.com/office/word/2006/wordml" xmlns:wps="http://schemas.microsoft.com/office/word/2010/wordprocessingShape" mc:Ignorable="w14 w15 w16se w16cid w16 w16cex wp14">
+<w:endnotes xmlns:wpc="http://schemas.microsoft.com/office/word/2010/wordprocessingCanvas" xmlns:cx="http://schemas.microsoft.com/office/drawing/2014/chartex" xmlns:cx1="http://schemas.microsoft.com/office/drawing/2015/9/8/chartex" xmlns:cx2="http://schemas.microsoft.com/office/drawing/2015/10/21/chartex" xmlns:cx3="http://schemas.microsoft.com/office/drawing/2016/5/9/chartex" xmlns:cx4="http://schemas.microsoft.com/office/drawing/2016/5/10/chartex" xmlns:cx5="http://schemas.microsoft.com/office/drawing/2016/5/11/chartex" xmlns:cx6="http://schemas.microsoft.com/office/drawing/2016/5/12/chartex" xmlns:cx7="http://schemas.microsoft.com/office/drawing/2016/5/13/chartex" xmlns:cx8="http://schemas.microsoft.com/office/drawing/2016/5/14/chartex" xmlns:mc="http://schemas.openxmlformats.org/markup-compatibility/2006" xmlns:aink="http://schemas.microsoft.com/office/drawing/2016/ink" xmlns:am3d="http://schemas.microsoft.com/office/drawing/2017/model3d" xmlns:o="urn:schemas-microsoft-com:office:office" xmlns:r="http://schemas.openxmlformats.org/officeDocument/2006/relationships" xmlns:m="http://schemas.openxmlformats.org/officeDocument/2006/math" xmlns:v="urn:schemas-microsoft-com:vml" xmlns:wp14="http://schemas.microsoft.com/office/word/2010/wordprocessingDrawing" xmlns:wp="http://schemas.openxmlformats.org/drawingml/2006/wordprocessingDrawing" xmlns:w10="urn:schemas-microsoft-com:office:word" xmlns:w="http://schemas.openxmlformats.org/wordprocessingml/2006/main" xmlns:w14="http://schemas.microsoft.com/office/word/2010/wordml" xmlns:w15="http://schemas.microsoft.com/office/word/2012/wordml" xmlns:w16cex="http://schemas.microsoft.com/office/word/2018/wordml/cex" xmlns:w16cid="http://schemas.microsoft.com/office/word/2016/wordml/cid" xmlns:w16="http://schemas.microsoft.com/office/word/2018/wordml" xmlns:w16sdtdh="http://schemas.microsoft.com/office/word/2020/wordml/sdtdatahash" xmlns:w16se="http://schemas.microsoft.com/office/word/2015/wordml/symex" xmlns:wpg="http://schemas.microsoft.com/office/word/2010/wordprocessingGroup" xmlns:wpi="http://schemas.microsoft.com/office/word/2010/wordprocessingInk" xmlns:wne="http://schemas.microsoft.com/office/word/2006/wordml" xmlns:wps="http://schemas.microsoft.com/office/word/2010/wordprocessingShape" mc:Ignorable="w14 w15 w16se w16cid w16 w16cex w16sdtdh wp14">
   <w:endnote w:type="separator" w:id="-1">
     <w:p>
       <w:r>
@@ -1537,7 +1563,7 @@
 </file>
 
 <file path=word/footnotes.xml><?xml version="1.0" encoding="utf-8"?>
-<w:footnotes xmlns:wpc="http://schemas.microsoft.com/office/word/2010/wordprocessingCanvas" xmlns:cx="http://schemas.microsoft.com/office/drawing/2014/chartex" xmlns:cx1="http://schemas.microsoft.com/office/drawing/2015/9/8/chartex" xmlns:cx2="http://schemas.microsoft.com/office/drawing/2015/10/21/chartex" xmlns:cx3="http://schemas.microsoft.com/office/drawing/2016/5/9/chartex" xmlns:cx4="http://schemas.microsoft.com/office/drawing/2016/5/10/chartex" xmlns:cx5="http://schemas.microsoft.com/office/drawing/2016/5/11/chartex" xmlns:cx6="http://schemas.microsoft.com/office/drawing/2016/5/12/chartex" xmlns:cx7="http://schemas.microsoft.com/office/drawing/2016/5/13/chartex" xmlns:cx8="http://schemas.microsoft.com/office/drawing/2016/5/14/chartex" xmlns:mc="http://schemas.openxmlformats.org/markup-compatibility/2006" xmlns:aink="http://schemas.microsoft.com/office/drawing/2016/ink" xmlns:am3d="http://schemas.microsoft.com/office/drawing/2017/model3d" xmlns:o="urn:schemas-microsoft-com:office:office" xmlns:r="http://schemas.openxmlformats.org/officeDocument/2006/relationships" xmlns:m="http://schemas.openxmlformats.org/officeDocument/2006/math" xmlns:v="urn:schemas-microsoft-com:vml" xmlns:wp14="http://schemas.microsoft.com/office/word/2010/wordprocessingDrawing" xmlns:wp="http://schemas.openxmlformats.org/drawingml/2006/wordprocessingDrawing" xmlns:w10="urn:schemas-microsoft-com:office:word" xmlns:w="http://schemas.openxmlformats.org/wordprocessingml/2006/main" xmlns:w14="http://schemas.microsoft.com/office/word/2010/wordml" xmlns:w15="http://schemas.microsoft.com/office/word/2012/wordml" xmlns:w16cex="http://schemas.microsoft.com/office/word/2018/wordml/cex" xmlns:w16cid="http://schemas.microsoft.com/office/word/2016/wordml/cid" xmlns:w16="http://schemas.microsoft.com/office/word/2018/wordml" xmlns:w16se="http://schemas.microsoft.com/office/word/2015/wordml/symex" xmlns:wpg="http://schemas.microsoft.com/office/word/2010/wordprocessingGroup" xmlns:wpi="http://schemas.microsoft.com/office/word/2010/wordprocessingInk" xmlns:wne="http://schemas.microsoft.com/office/word/2006/wordml" xmlns:wps="http://schemas.microsoft.com/office/word/2010/wordprocessingShape" mc:Ignorable="w14 w15 w16se w16cid w16 w16cex wp14">
+<w:footnotes xmlns:wpc="http://schemas.microsoft.com/office/word/2010/wordprocessingCanvas" xmlns:cx="http://schemas.microsoft.com/office/drawing/2014/chartex" xmlns:cx1="http://schemas.microsoft.com/office/drawing/2015/9/8/chartex" xmlns:cx2="http://schemas.microsoft.com/office/drawing/2015/10/21/chartex" xmlns:cx3="http://schemas.microsoft.com/office/drawing/2016/5/9/chartex" xmlns:cx4="http://schemas.microsoft.com/office/drawing/2016/5/10/chartex" xmlns:cx5="http://schemas.microsoft.com/office/drawing/2016/5/11/chartex" xmlns:cx6="http://schemas.microsoft.com/office/drawing/2016/5/12/chartex" xmlns:cx7="http://schemas.microsoft.com/office/drawing/2016/5/13/chartex" xmlns:cx8="http://schemas.microsoft.com/office/drawing/2016/5/14/chartex" xmlns:mc="http://schemas.openxmlformats.org/markup-compatibility/2006" xmlns:aink="http://schemas.microsoft.com/office/drawing/2016/ink" xmlns:am3d="http://schemas.microsoft.com/office/drawing/2017/model3d" xmlns:o="urn:schemas-microsoft-com:office:office" xmlns:r="http://schemas.openxmlformats.org/officeDocument/2006/relationships" xmlns:m="http://schemas.openxmlformats.org/officeDocument/2006/math" xmlns:v="urn:schemas-microsoft-com:vml" xmlns:wp14="http://schemas.microsoft.com/office/word/2010/wordprocessingDrawing" xmlns:wp="http://schemas.openxmlformats.org/drawingml/2006/wordprocessingDrawing" xmlns:w10="urn:schemas-microsoft-com:office:word" xmlns:w="http://schemas.openxmlformats.org/wordprocessingml/2006/main" xmlns:w14="http://schemas.microsoft.com/office/word/2010/wordml" xmlns:w15="http://schemas.microsoft.com/office/word/2012/wordml" xmlns:w16cex="http://schemas.microsoft.com/office/word/2018/wordml/cex" xmlns:w16cid="http://schemas.microsoft.com/office/word/2016/wordml/cid" xmlns:w16="http://schemas.microsoft.com/office/word/2018/wordml" xmlns:w16sdtdh="http://schemas.microsoft.com/office/word/2020/wordml/sdtdatahash" xmlns:w16se="http://schemas.microsoft.com/office/word/2015/wordml/symex" xmlns:wpg="http://schemas.microsoft.com/office/word/2010/wordprocessingGroup" xmlns:wpi="http://schemas.microsoft.com/office/word/2010/wordprocessingInk" xmlns:wne="http://schemas.microsoft.com/office/word/2006/wordml" xmlns:wps="http://schemas.microsoft.com/office/word/2010/wordprocessingShape" mc:Ignorable="w14 w15 w16se w16cid w16 w16cex w16sdtdh wp14">
   <w:footnote w:type="separator" w:id="-1">
     <w:p>
       <w:r>
@@ -1556,7 +1582,7 @@
 </file>
 
 <file path=word/numbering.xml><?xml version="1.0" encoding="utf-8"?>
-<w:numbering xmlns:wpc="http://schemas.microsoft.com/office/word/2010/wordprocessingCanvas" xmlns:cx="http://schemas.microsoft.com/office/drawing/2014/chartex" xmlns:cx1="http://schemas.microsoft.com/office/drawing/2015/9/8/chartex" xmlns:cx2="http://schemas.microsoft.com/office/drawing/2015/10/21/chartex" xmlns:cx3="http://schemas.microsoft.com/office/drawing/2016/5/9/chartex" xmlns:cx4="http://schemas.microsoft.com/office/drawing/2016/5/10/chartex" xmlns:cx5="http://schemas.microsoft.com/office/drawing/2016/5/11/chartex" xmlns:cx6="http://schemas.microsoft.com/office/drawing/2016/5/12/chartex" xmlns:cx7="http://schemas.microsoft.com/office/drawing/2016/5/13/chartex" xmlns:cx8="http://schemas.microsoft.com/office/drawing/2016/5/14/chartex" xmlns:mc="http://schemas.openxmlformats.org/markup-compatibility/2006" xmlns:aink="http://schemas.microsoft.com/office/drawing/2016/ink" xmlns:am3d="http://schemas.microsoft.com/office/drawing/2017/model3d" xmlns:o="urn:schemas-microsoft-com:office:office" xmlns:r="http://schemas.openxmlformats.org/officeDocument/2006/relationships" xmlns:m="http://schemas.openxmlformats.org/officeDocument/2006/math" xmlns:v="urn:schemas-microsoft-com:vml" xmlns:wp14="http://schemas.microsoft.com/office/word/2010/wordprocessingDrawing" xmlns:wp="http://schemas.openxmlformats.org/drawingml/2006/wordprocessingDrawing" xmlns:w10="urn:schemas-microsoft-com:office:word" xmlns:w="http://schemas.openxmlformats.org/wordprocessingml/2006/main" xmlns:w14="http://schemas.microsoft.com/office/word/2010/wordml" xmlns:w15="http://schemas.microsoft.com/office/word/2012/wordml" xmlns:w16cex="http://schemas.microsoft.com/office/word/2018/wordml/cex" xmlns:w16cid="http://schemas.microsoft.com/office/word/2016/wordml/cid" xmlns:w16="http://schemas.microsoft.com/office/word/2018/wordml" xmlns:w16se="http://schemas.microsoft.com/office/word/2015/wordml/symex" xmlns:wpg="http://schemas.microsoft.com/office/word/2010/wordprocessingGroup" xmlns:wpi="http://schemas.microsoft.com/office/word/2010/wordprocessingInk" xmlns:wne="http://schemas.microsoft.com/office/word/2006/wordml" xmlns:wps="http://schemas.microsoft.com/office/word/2010/wordprocessingShape" mc:Ignorable="w14 w15 w16se w16cid w16 w16cex wp14">
+<w:numbering xmlns:wpc="http://schemas.microsoft.com/office/word/2010/wordprocessingCanvas" xmlns:cx="http://schemas.microsoft.com/office/drawing/2014/chartex" xmlns:cx1="http://schemas.microsoft.com/office/drawing/2015/9/8/chartex" xmlns:cx2="http://schemas.microsoft.com/office/drawing/2015/10/21/chartex" xmlns:cx3="http://schemas.microsoft.com/office/drawing/2016/5/9/chartex" xmlns:cx4="http://schemas.microsoft.com/office/drawing/2016/5/10/chartex" xmlns:cx5="http://schemas.microsoft.com/office/drawing/2016/5/11/chartex" xmlns:cx6="http://schemas.microsoft.com/office/drawing/2016/5/12/chartex" xmlns:cx7="http://schemas.microsoft.com/office/drawing/2016/5/13/chartex" xmlns:cx8="http://schemas.microsoft.com/office/drawing/2016/5/14/chartex" xmlns:mc="http://schemas.openxmlformats.org/markup-compatibility/2006" xmlns:aink="http://schemas.microsoft.com/office/drawing/2016/ink" xmlns:am3d="http://schemas.microsoft.com/office/drawing/2017/model3d" xmlns:o="urn:schemas-microsoft-com:office:office" xmlns:r="http://schemas.openxmlformats.org/officeDocument/2006/relationships" xmlns:m="http://schemas.openxmlformats.org/officeDocument/2006/math" xmlns:v="urn:schemas-microsoft-com:vml" xmlns:wp14="http://schemas.microsoft.com/office/word/2010/wordprocessingDrawing" xmlns:wp="http://schemas.openxmlformats.org/drawingml/2006/wordprocessingDrawing" xmlns:w10="urn:schemas-microsoft-com:office:word" xmlns:w="http://schemas.openxmlformats.org/wordprocessingml/2006/main" xmlns:w14="http://schemas.microsoft.com/office/word/2010/wordml" xmlns:w15="http://schemas.microsoft.com/office/word/2012/wordml" xmlns:w16cex="http://schemas.microsoft.com/office/word/2018/wordml/cex" xmlns:w16cid="http://schemas.microsoft.com/office/word/2016/wordml/cid" xmlns:w16="http://schemas.microsoft.com/office/word/2018/wordml" xmlns:w16sdtdh="http://schemas.microsoft.com/office/word/2020/wordml/sdtdatahash" xmlns:w16se="http://schemas.microsoft.com/office/word/2015/wordml/symex" xmlns:wpg="http://schemas.microsoft.com/office/word/2010/wordprocessingGroup" xmlns:wpi="http://schemas.microsoft.com/office/word/2010/wordprocessingInk" xmlns:wne="http://schemas.microsoft.com/office/word/2006/wordml" xmlns:wps="http://schemas.microsoft.com/office/word/2010/wordprocessingShape" mc:Ignorable="w14 w15 w16se w16cid w16 w16cex w16sdtdh wp14">
   <w:abstractNum w:abstractNumId="0" w15:restartNumberingAfterBreak="0">
     <w:nsid w:val="00E155B4"/>
     <w:multiLevelType w:val="hybridMultilevel"/>
@@ -1791,7 +1817,7 @@
 </file>
 
 <file path=word/styles.xml><?xml version="1.0" encoding="utf-8"?>
-<w:styles xmlns:mc="http://schemas.openxmlformats.org/markup-compatibility/2006" xmlns:r="http://schemas.openxmlformats.org/officeDocument/2006/relationships" xmlns:w="http://schemas.openxmlformats.org/wordprocessingml/2006/main" xmlns:w14="http://schemas.microsoft.com/office/word/2010/wordml" xmlns:w15="http://schemas.microsoft.com/office/word/2012/wordml" xmlns:w16cex="http://schemas.microsoft.com/office/word/2018/wordml/cex" xmlns:w16cid="http://schemas.microsoft.com/office/word/2016/wordml/cid" xmlns:w16="http://schemas.microsoft.com/office/word/2018/wordml" xmlns:w16se="http://schemas.microsoft.com/office/word/2015/wordml/symex" mc:Ignorable="w14 w15 w16se w16cid w16 w16cex">
+<w:styles xmlns:mc="http://schemas.openxmlformats.org/markup-compatibility/2006" xmlns:r="http://schemas.openxmlformats.org/officeDocument/2006/relationships" xmlns:w="http://schemas.openxmlformats.org/wordprocessingml/2006/main" xmlns:w14="http://schemas.microsoft.com/office/word/2010/wordml" xmlns:w15="http://schemas.microsoft.com/office/word/2012/wordml" xmlns:w16cex="http://schemas.microsoft.com/office/word/2018/wordml/cex" xmlns:w16cid="http://schemas.microsoft.com/office/word/2016/wordml/cid" xmlns:w16="http://schemas.microsoft.com/office/word/2018/wordml" xmlns:w16sdtdh="http://schemas.microsoft.com/office/word/2020/wordml/sdtdatahash" xmlns:w16se="http://schemas.microsoft.com/office/word/2015/wordml/symex" mc:Ignorable="w14 w15 w16se w16cid w16 w16cex w16sdtdh">
   <w:docDefaults>
     <w:rPrDefault>
       <w:rPr>
@@ -2271,6 +2297,29 @@
     <w:uiPriority w:val="99"/>
     <w:rsid w:val="00A53D8E"/>
   </w:style>
+  <w:style w:type="character" w:styleId="a8">
+    <w:name w:val="Hyperlink"/>
+    <w:basedOn w:val="a0"/>
+    <w:uiPriority w:val="99"/>
+    <w:unhideWhenUsed/>
+    <w:rsid w:val="00F676B5"/>
+    <w:rPr>
+      <w:color w:val="0563C1" w:themeColor="hyperlink"/>
+      <w:u w:val="single"/>
+    </w:rPr>
+  </w:style>
+  <w:style w:type="character" w:styleId="a9">
+    <w:name w:val="Unresolved Mention"/>
+    <w:basedOn w:val="a0"/>
+    <w:uiPriority w:val="99"/>
+    <w:semiHidden/>
+    <w:unhideWhenUsed/>
+    <w:rsid w:val="00F676B5"/>
+    <w:rPr>
+      <w:color w:val="605E5C"/>
+      <w:shd w:val="clear" w:color="auto" w:fill="E1DFDD"/>
+    </w:rPr>
+  </w:style>
 </w:styles>
 </file>
 
